--- a/Documentos/Lenguajes de Marcas/001-Formateo y envio de emails.docx
+++ b/Documentos/Lenguajes de Marcas/001-Formateo y envio de emails.docx
@@ -14,14 +14,41 @@
       <w:pPr>
         <w:shd w:fill="FFF3CD" w:val="clear"/>
         <w:spacing w:before="80" w:after="80"/>
+        <w:jc w:val="center"/>
       </w:pPr>
       <w:r>
-        <w:rPr>
-          <w:b/>
-          <w:color w:val="8B6D00"/>
-          <w:sz w:val="20"/>
-        </w:rPr>
-        <w:t>📷 INSERTAR CAPTURA: Newsletter JOCARSA</w:t>
+        <w:drawing>
+          <wp:inline xmlns:a="http://schemas.openxmlformats.org/drawingml/2006/main" xmlns:pic="http://schemas.openxmlformats.org/drawingml/2006/picture">
+            <wp:extent cx="5486400" cy="3857625"/>
+            <wp:docPr id="3" name="Picture 3"/>
+            <wp:cNvGraphicFramePr>
+              <a:graphicFrameLocks noChangeAspect="1"/>
+            </wp:cNvGraphicFramePr>
+            <a:graphic>
+              <a:graphicData uri="http://schemas.openxmlformats.org/drawingml/2006/picture">
+                <pic:pic>
+                  <pic:nvPicPr>
+                    <pic:cNvPr id="0" name="Lenguajes_de_Marcas_001-Formateo_y_envio_de_emails.png"/>
+                    <pic:cNvPicPr/>
+                  </pic:nvPicPr>
+                  <pic:blipFill>
+                    <a:blip r:embed="rId9"/>
+                    <a:stretch>
+                      <a:fillRect/>
+                    </a:stretch>
+                  </pic:blipFill>
+                  <pic:spPr>
+                    <a:xfrm>
+                      <a:off x="0" y="0"/>
+                      <a:ext cx="5486400" cy="3857625"/>
+                    </a:xfrm>
+                    <a:prstGeom prst="rect"/>
+                  </pic:spPr>
+                </pic:pic>
+              </a:graphicData>
+            </a:graphic>
+          </wp:inline>
+        </w:drawing>
       </w:r>
     </w:p>
     <w:p>
@@ -2723,14 +2750,41 @@
       <w:pPr>
         <w:shd w:fill="FFF3CD" w:val="clear"/>
         <w:spacing w:before="80" w:after="80"/>
+        <w:jc w:val="center"/>
       </w:pPr>
       <w:r>
-        <w:rPr>
-          <w:b/>
-          <w:color w:val="8B6D00"/>
-          <w:sz w:val="20"/>
-        </w:rPr>
-        <w:t>📷 INSERTAR CAPTURA: Banner del newsletter</w:t>
+        <w:drawing>
+          <wp:inline xmlns:a="http://schemas.openxmlformats.org/drawingml/2006/main" xmlns:pic="http://schemas.openxmlformats.org/drawingml/2006/picture">
+            <wp:extent cx="5486400" cy="3857625"/>
+            <wp:docPr id="2" name="Picture 2"/>
+            <wp:cNvGraphicFramePr>
+              <a:graphicFrameLocks noChangeAspect="1"/>
+            </wp:cNvGraphicFramePr>
+            <a:graphic>
+              <a:graphicData uri="http://schemas.openxmlformats.org/drawingml/2006/picture">
+                <pic:pic>
+                  <pic:nvPicPr>
+                    <pic:cNvPr id="0" name="Lenguajes_de_Marcas_001-Formateo_y_envio_de_emails.png"/>
+                    <pic:cNvPicPr/>
+                  </pic:nvPicPr>
+                  <pic:blipFill>
+                    <a:blip r:embed="rId9"/>
+                    <a:stretch>
+                      <a:fillRect/>
+                    </a:stretch>
+                  </pic:blipFill>
+                  <pic:spPr>
+                    <a:xfrm>
+                      <a:off x="0" y="0"/>
+                      <a:ext cx="5486400" cy="3857625"/>
+                    </a:xfrm>
+                    <a:prstGeom prst="rect"/>
+                  </pic:spPr>
+                </pic:pic>
+              </a:graphicData>
+            </a:graphic>
+          </wp:inline>
+        </w:drawing>
       </w:r>
     </w:p>
     <w:p>
@@ -2847,14 +2901,41 @@
       <w:pPr>
         <w:shd w:fill="FFF3CD" w:val="clear"/>
         <w:spacing w:before="80" w:after="80"/>
+        <w:jc w:val="center"/>
       </w:pPr>
       <w:r>
-        <w:rPr>
-          <w:b/>
-          <w:color w:val="8B6D00"/>
-          <w:sz w:val="20"/>
-        </w:rPr>
-        <w:t>📷 INSERTAR CAPTURA: Imagen de contenido destacado</w:t>
+        <w:drawing>
+          <wp:inline xmlns:a="http://schemas.openxmlformats.org/drawingml/2006/main" xmlns:pic="http://schemas.openxmlformats.org/drawingml/2006/picture">
+            <wp:extent cx="5486400" cy="3857625"/>
+            <wp:docPr id="1" name="Picture 1"/>
+            <wp:cNvGraphicFramePr>
+              <a:graphicFrameLocks noChangeAspect="1"/>
+            </wp:cNvGraphicFramePr>
+            <a:graphic>
+              <a:graphicData uri="http://schemas.openxmlformats.org/drawingml/2006/picture">
+                <pic:pic>
+                  <pic:nvPicPr>
+                    <pic:cNvPr id="0" name="Lenguajes_de_Marcas_001-Formateo_y_envio_de_emails.png"/>
+                    <pic:cNvPicPr/>
+                  </pic:nvPicPr>
+                  <pic:blipFill>
+                    <a:blip r:embed="rId9"/>
+                    <a:stretch>
+                      <a:fillRect/>
+                    </a:stretch>
+                  </pic:blipFill>
+                  <pic:spPr>
+                    <a:xfrm>
+                      <a:off x="0" y="0"/>
+                      <a:ext cx="5486400" cy="3857625"/>
+                    </a:xfrm>
+                    <a:prstGeom prst="rect"/>
+                  </pic:spPr>
+                </pic:pic>
+              </a:graphicData>
+            </a:graphic>
+          </wp:inline>
+        </w:drawing>
       </w:r>
     </w:p>
     <w:p>

--- a/Documentos/Lenguajes de Marcas/001-Formateo y envio de emails.docx
+++ b/Documentos/Lenguajes de Marcas/001-Formateo y envio de emails.docx
@@ -94,6 +94,45 @@
       </w:pPr>
       <w:r>
         <w:t>Introducción</w:t>
+      </w:r>
+    </w:p>
+    <w:p>
+      <w:pPr>
+        <w:jc w:val="center"/>
+      </w:pPr>
+      <w:r>
+        <w:drawing>
+          <wp:inline xmlns:a="http://schemas.openxmlformats.org/drawingml/2006/main" xmlns:pic="http://schemas.openxmlformats.org/drawingml/2006/picture">
+            <wp:extent cx="5486400" cy="3857625"/>
+            <wp:docPr id="4" name="Picture 4"/>
+            <wp:cNvGraphicFramePr>
+              <a:graphicFrameLocks noChangeAspect="1"/>
+            </wp:cNvGraphicFramePr>
+            <a:graphic>
+              <a:graphicData uri="http://schemas.openxmlformats.org/drawingml/2006/picture">
+                <pic:pic>
+                  <pic:nvPicPr>
+                    <pic:cNvPr id="0" name="001-Formateo y envio de emails.png"/>
+                    <pic:cNvPicPr/>
+                  </pic:nvPicPr>
+                  <pic:blipFill>
+                    <a:blip r:embed="rId10"/>
+                    <a:stretch>
+                      <a:fillRect/>
+                    </a:stretch>
+                  </pic:blipFill>
+                  <pic:spPr>
+                    <a:xfrm>
+                      <a:off x="0" y="0"/>
+                      <a:ext cx="5486400" cy="3857625"/>
+                    </a:xfrm>
+                    <a:prstGeom prst="rect"/>
+                  </pic:spPr>
+                </pic:pic>
+              </a:graphicData>
+            </a:graphic>
+          </wp:inline>
+        </w:drawing>
       </w:r>
     </w:p>
     <w:p>

--- a/Documentos/Lenguajes de Marcas/001-Formateo y envio de emails.docx
+++ b/Documentos/Lenguajes de Marcas/001-Formateo y envio de emails.docx
@@ -8,47 +8,6 @@
       </w:pPr>
       <w:r>
         <w:t>Formateo y envío de emails HTML</w:t>
-      </w:r>
-    </w:p>
-    <w:p>
-      <w:pPr>
-        <w:shd w:fill="FFF3CD" w:val="clear"/>
-        <w:spacing w:before="80" w:after="80"/>
-        <w:jc w:val="center"/>
-      </w:pPr>
-      <w:r>
-        <w:drawing>
-          <wp:inline xmlns:a="http://schemas.openxmlformats.org/drawingml/2006/main" xmlns:pic="http://schemas.openxmlformats.org/drawingml/2006/picture">
-            <wp:extent cx="5486400" cy="3857625"/>
-            <wp:docPr id="3" name="Picture 3"/>
-            <wp:cNvGraphicFramePr>
-              <a:graphicFrameLocks noChangeAspect="1"/>
-            </wp:cNvGraphicFramePr>
-            <a:graphic>
-              <a:graphicData uri="http://schemas.openxmlformats.org/drawingml/2006/picture">
-                <pic:pic>
-                  <pic:nvPicPr>
-                    <pic:cNvPr id="0" name="Lenguajes_de_Marcas_001-Formateo_y_envio_de_emails.png"/>
-                    <pic:cNvPicPr/>
-                  </pic:nvPicPr>
-                  <pic:blipFill>
-                    <a:blip r:embed="rId9"/>
-                    <a:stretch>
-                      <a:fillRect/>
-                    </a:stretch>
-                  </pic:blipFill>
-                  <pic:spPr>
-                    <a:xfrm>
-                      <a:off x="0" y="0"/>
-                      <a:ext cx="5486400" cy="3857625"/>
-                    </a:xfrm>
-                    <a:prstGeom prst="rect"/>
-                  </pic:spPr>
-                </pic:pic>
-              </a:graphicData>
-            </a:graphic>
-          </wp:inline>
-        </w:drawing>
       </w:r>
     </w:p>
     <w:p>
@@ -94,45 +53,6 @@
       </w:pPr>
       <w:r>
         <w:t>Introducción</w:t>
-      </w:r>
-    </w:p>
-    <w:p>
-      <w:pPr>
-        <w:jc w:val="center"/>
-      </w:pPr>
-      <w:r>
-        <w:drawing>
-          <wp:inline xmlns:a="http://schemas.openxmlformats.org/drawingml/2006/main" xmlns:pic="http://schemas.openxmlformats.org/drawingml/2006/picture">
-            <wp:extent cx="5486400" cy="3857625"/>
-            <wp:docPr id="4" name="Picture 4"/>
-            <wp:cNvGraphicFramePr>
-              <a:graphicFrameLocks noChangeAspect="1"/>
-            </wp:cNvGraphicFramePr>
-            <a:graphic>
-              <a:graphicData uri="http://schemas.openxmlformats.org/drawingml/2006/picture">
-                <pic:pic>
-                  <pic:nvPicPr>
-                    <pic:cNvPr id="0" name="001-Formateo y envio de emails.png"/>
-                    <pic:cNvPicPr/>
-                  </pic:nvPicPr>
-                  <pic:blipFill>
-                    <a:blip r:embed="rId10"/>
-                    <a:stretch>
-                      <a:fillRect/>
-                    </a:stretch>
-                  </pic:blipFill>
-                  <pic:spPr>
-                    <a:xfrm>
-                      <a:off x="0" y="0"/>
-                      <a:ext cx="5486400" cy="3857625"/>
-                    </a:xfrm>
-                    <a:prstGeom prst="rect"/>
-                  </pic:spPr>
-                </pic:pic>
-              </a:graphicData>
-            </a:graphic>
-          </wp:inline>
-        </w:drawing>
       </w:r>
     </w:p>
     <w:p>
@@ -215,11 +135,6 @@
         </w:tc>
       </w:tr>
     </w:tbl>
-    <w:p>
-      <w:pPr>
-        <w:spacing w:before="40"/>
-      </w:pPr>
-    </w:p>
     <w:p>
       <w:pPr>
         <w:spacing w:before="20" w:after="20"/>
@@ -427,11 +342,6 @@
         </w:tc>
       </w:tr>
     </w:tbl>
-    <w:p>
-      <w:pPr>
-        <w:spacing w:before="40"/>
-      </w:pPr>
-    </w:p>
     <w:p>
       <w:pPr>
         <w:spacing w:before="20" w:after="20"/>
@@ -663,11 +573,6 @@
     </w:tbl>
     <w:p>
       <w:pPr>
-        <w:spacing w:before="40"/>
-      </w:pPr>
-    </w:p>
-    <w:p>
-      <w:pPr>
         <w:spacing w:before="20" w:after="20"/>
         <w:ind w:left="567"/>
       </w:pPr>
@@ -873,11 +778,6 @@
         </w:tc>
       </w:tr>
     </w:tbl>
-    <w:p>
-      <w:pPr>
-        <w:spacing w:before="40"/>
-      </w:pPr>
-    </w:p>
     <w:p>
       <w:pPr>
         <w:spacing w:before="20" w:after="20"/>
@@ -1181,11 +1081,6 @@
     </w:tbl>
     <w:p>
       <w:pPr>
-        <w:spacing w:before="40"/>
-      </w:pPr>
-    </w:p>
-    <w:p>
-      <w:pPr>
         <w:spacing w:before="20" w:after="20"/>
         <w:ind w:left="567"/>
       </w:pPr>
@@ -1425,11 +1320,6 @@
         </w:tc>
       </w:tr>
     </w:tbl>
-    <w:p>
-      <w:pPr>
-        <w:spacing w:before="40"/>
-      </w:pPr>
-    </w:p>
     <w:p>
       <w:pPr>
         <w:spacing w:before="20" w:after="20"/>
@@ -1672,11 +1562,6 @@
     </w:tbl>
     <w:p>
       <w:pPr>
-        <w:spacing w:before="40"/>
-      </w:pPr>
-    </w:p>
-    <w:p>
-      <w:pPr>
         <w:spacing w:before="20" w:after="20"/>
         <w:ind w:left="567"/>
       </w:pPr>
@@ -1834,11 +1719,6 @@
         </w:tc>
       </w:tr>
     </w:tbl>
-    <w:p>
-      <w:pPr>
-        <w:spacing w:before="40"/>
-      </w:pPr>
-    </w:p>
     <w:p>
       <w:pPr>
         <w:spacing w:before="20" w:after="20"/>
@@ -2096,11 +1976,6 @@
     </w:tbl>
     <w:p>
       <w:pPr>
-        <w:spacing w:before="40"/>
-      </w:pPr>
-    </w:p>
-    <w:p>
-      <w:pPr>
         <w:spacing w:before="20" w:after="20"/>
         <w:ind w:left="567"/>
       </w:pPr>
@@ -2330,11 +2205,6 @@
         </w:tc>
       </w:tr>
     </w:tbl>
-    <w:p>
-      <w:pPr>
-        <w:spacing w:before="40"/>
-      </w:pPr>
-    </w:p>
     <w:p>
       <w:pPr>
         <w:spacing w:before="20" w:after="20"/>
@@ -2786,47 +2656,6 @@
       </w:r>
     </w:p>
     <w:p>
-      <w:pPr>
-        <w:shd w:fill="FFF3CD" w:val="clear"/>
-        <w:spacing w:before="80" w:after="80"/>
-        <w:jc w:val="center"/>
-      </w:pPr>
-      <w:r>
-        <w:drawing>
-          <wp:inline xmlns:a="http://schemas.openxmlformats.org/drawingml/2006/main" xmlns:pic="http://schemas.openxmlformats.org/drawingml/2006/picture">
-            <wp:extent cx="5486400" cy="3857625"/>
-            <wp:docPr id="2" name="Picture 2"/>
-            <wp:cNvGraphicFramePr>
-              <a:graphicFrameLocks noChangeAspect="1"/>
-            </wp:cNvGraphicFramePr>
-            <a:graphic>
-              <a:graphicData uri="http://schemas.openxmlformats.org/drawingml/2006/picture">
-                <pic:pic>
-                  <pic:nvPicPr>
-                    <pic:cNvPr id="0" name="Lenguajes_de_Marcas_001-Formateo_y_envio_de_emails.png"/>
-                    <pic:cNvPicPr/>
-                  </pic:nvPicPr>
-                  <pic:blipFill>
-                    <a:blip r:embed="rId9"/>
-                    <a:stretch>
-                      <a:fillRect/>
-                    </a:stretch>
-                  </pic:blipFill>
-                  <pic:spPr>
-                    <a:xfrm>
-                      <a:off x="0" y="0"/>
-                      <a:ext cx="5486400" cy="3857625"/>
-                    </a:xfrm>
-                    <a:prstGeom prst="rect"/>
-                  </pic:spPr>
-                </pic:pic>
-              </a:graphicData>
-            </a:graphic>
-          </wp:inline>
-        </w:drawing>
-      </w:r>
-    </w:p>
-    <w:p>
       <w:r>
         <w:t>El resultado final es un email de la empresa JOCARSA con las siguientes secciones:</w:t>
       </w:r>
@@ -2934,47 +2763,6 @@
       </w:r>
       <w:r>
         <w:t xml:space="preserve"> con toda la información legal requerida por el RGPD: responsable del tratamiento, finalidad, derechos del usuario y procedimiento de baja.</w:t>
-      </w:r>
-    </w:p>
-    <w:p>
-      <w:pPr>
-        <w:shd w:fill="FFF3CD" w:val="clear"/>
-        <w:spacing w:before="80" w:after="80"/>
-        <w:jc w:val="center"/>
-      </w:pPr>
-      <w:r>
-        <w:drawing>
-          <wp:inline xmlns:a="http://schemas.openxmlformats.org/drawingml/2006/main" xmlns:pic="http://schemas.openxmlformats.org/drawingml/2006/picture">
-            <wp:extent cx="5486400" cy="3857625"/>
-            <wp:docPr id="1" name="Picture 1"/>
-            <wp:cNvGraphicFramePr>
-              <a:graphicFrameLocks noChangeAspect="1"/>
-            </wp:cNvGraphicFramePr>
-            <a:graphic>
-              <a:graphicData uri="http://schemas.openxmlformats.org/drawingml/2006/picture">
-                <pic:pic>
-                  <pic:nvPicPr>
-                    <pic:cNvPr id="0" name="Lenguajes_de_Marcas_001-Formateo_y_envio_de_emails.png"/>
-                    <pic:cNvPicPr/>
-                  </pic:nvPicPr>
-                  <pic:blipFill>
-                    <a:blip r:embed="rId9"/>
-                    <a:stretch>
-                      <a:fillRect/>
-                    </a:stretch>
-                  </pic:blipFill>
-                  <pic:spPr>
-                    <a:xfrm>
-                      <a:off x="0" y="0"/>
-                      <a:ext cx="5486400" cy="3857625"/>
-                    </a:xfrm>
-                    <a:prstGeom prst="rect"/>
-                  </pic:spPr>
-                </pic:pic>
-              </a:graphicData>
-            </a:graphic>
-          </wp:inline>
-        </w:drawing>
       </w:r>
     </w:p>
     <w:p>

--- a/Documentos/Lenguajes de Marcas/001-Formateo y envio de emails.docx
+++ b/Documentos/Lenguajes de Marcas/001-Formateo y envio de emails.docx
@@ -8,6 +8,47 @@
       </w:pPr>
       <w:r>
         <w:t>Formateo y envío de emails HTML</w:t>
+      </w:r>
+    </w:p>
+    <w:p>
+      <w:pPr>
+        <w:shd w:fill="FFF3CD" w:val="clear"/>
+        <w:spacing w:before="80" w:after="80"/>
+        <w:jc w:val="center"/>
+      </w:pPr>
+      <w:r>
+        <w:drawing>
+          <wp:inline xmlns:a="http://schemas.openxmlformats.org/drawingml/2006/main" xmlns:pic="http://schemas.openxmlformats.org/drawingml/2006/picture">
+            <wp:extent cx="5486400" cy="3857625"/>
+            <wp:docPr id="3" name="Picture 3"/>
+            <wp:cNvGraphicFramePr>
+              <a:graphicFrameLocks noChangeAspect="1"/>
+            </wp:cNvGraphicFramePr>
+            <a:graphic>
+              <a:graphicData uri="http://schemas.openxmlformats.org/drawingml/2006/picture">
+                <pic:pic>
+                  <pic:nvPicPr>
+                    <pic:cNvPr id="0" name="Lenguajes_de_Marcas_001-Formateo_y_envio_de_emails.png"/>
+                    <pic:cNvPicPr/>
+                  </pic:nvPicPr>
+                  <pic:blipFill>
+                    <a:blip r:embed="rId9"/>
+                    <a:stretch>
+                      <a:fillRect/>
+                    </a:stretch>
+                  </pic:blipFill>
+                  <pic:spPr>
+                    <a:xfrm>
+                      <a:off x="0" y="0"/>
+                      <a:ext cx="5486400" cy="3857625"/>
+                    </a:xfrm>
+                    <a:prstGeom prst="rect"/>
+                  </pic:spPr>
+                </pic:pic>
+              </a:graphicData>
+            </a:graphic>
+          </wp:inline>
+        </w:drawing>
       </w:r>
     </w:p>
     <w:p>
@@ -53,6 +94,45 @@
       </w:pPr>
       <w:r>
         <w:t>Introducción</w:t>
+      </w:r>
+    </w:p>
+    <w:p>
+      <w:pPr>
+        <w:jc w:val="center"/>
+      </w:pPr>
+      <w:r>
+        <w:drawing>
+          <wp:inline xmlns:a="http://schemas.openxmlformats.org/drawingml/2006/main" xmlns:pic="http://schemas.openxmlformats.org/drawingml/2006/picture">
+            <wp:extent cx="5486400" cy="3857625"/>
+            <wp:docPr id="4" name="Picture 4"/>
+            <wp:cNvGraphicFramePr>
+              <a:graphicFrameLocks noChangeAspect="1"/>
+            </wp:cNvGraphicFramePr>
+            <a:graphic>
+              <a:graphicData uri="http://schemas.openxmlformats.org/drawingml/2006/picture">
+                <pic:pic>
+                  <pic:nvPicPr>
+                    <pic:cNvPr id="0" name="001-Formateo y envio de emails.png"/>
+                    <pic:cNvPicPr/>
+                  </pic:nvPicPr>
+                  <pic:blipFill>
+                    <a:blip r:embed="rId10"/>
+                    <a:stretch>
+                      <a:fillRect/>
+                    </a:stretch>
+                  </pic:blipFill>
+                  <pic:spPr>
+                    <a:xfrm>
+                      <a:off x="0" y="0"/>
+                      <a:ext cx="5486400" cy="3857625"/>
+                    </a:xfrm>
+                    <a:prstGeom prst="rect"/>
+                  </pic:spPr>
+                </pic:pic>
+              </a:graphicData>
+            </a:graphic>
+          </wp:inline>
+        </w:drawing>
       </w:r>
     </w:p>
     <w:p>
@@ -135,6 +215,11 @@
         </w:tc>
       </w:tr>
     </w:tbl>
+    <w:p>
+      <w:pPr>
+        <w:spacing w:before="40"/>
+      </w:pPr>
+    </w:p>
     <w:p>
       <w:pPr>
         <w:spacing w:before="20" w:after="20"/>
@@ -342,6 +427,11 @@
         </w:tc>
       </w:tr>
     </w:tbl>
+    <w:p>
+      <w:pPr>
+        <w:spacing w:before="40"/>
+      </w:pPr>
+    </w:p>
     <w:p>
       <w:pPr>
         <w:spacing w:before="20" w:after="20"/>
@@ -573,6 +663,11 @@
     </w:tbl>
     <w:p>
       <w:pPr>
+        <w:spacing w:before="40"/>
+      </w:pPr>
+    </w:p>
+    <w:p>
+      <w:pPr>
         <w:spacing w:before="20" w:after="20"/>
         <w:ind w:left="567"/>
       </w:pPr>
@@ -778,6 +873,11 @@
         </w:tc>
       </w:tr>
     </w:tbl>
+    <w:p>
+      <w:pPr>
+        <w:spacing w:before="40"/>
+      </w:pPr>
+    </w:p>
     <w:p>
       <w:pPr>
         <w:spacing w:before="20" w:after="20"/>
@@ -1081,6 +1181,11 @@
     </w:tbl>
     <w:p>
       <w:pPr>
+        <w:spacing w:before="40"/>
+      </w:pPr>
+    </w:p>
+    <w:p>
+      <w:pPr>
         <w:spacing w:before="20" w:after="20"/>
         <w:ind w:left="567"/>
       </w:pPr>
@@ -1320,6 +1425,11 @@
         </w:tc>
       </w:tr>
     </w:tbl>
+    <w:p>
+      <w:pPr>
+        <w:spacing w:before="40"/>
+      </w:pPr>
+    </w:p>
     <w:p>
       <w:pPr>
         <w:spacing w:before="20" w:after="20"/>
@@ -1562,6 +1672,11 @@
     </w:tbl>
     <w:p>
       <w:pPr>
+        <w:spacing w:before="40"/>
+      </w:pPr>
+    </w:p>
+    <w:p>
+      <w:pPr>
         <w:spacing w:before="20" w:after="20"/>
         <w:ind w:left="567"/>
       </w:pPr>
@@ -1719,6 +1834,11 @@
         </w:tc>
       </w:tr>
     </w:tbl>
+    <w:p>
+      <w:pPr>
+        <w:spacing w:before="40"/>
+      </w:pPr>
+    </w:p>
     <w:p>
       <w:pPr>
         <w:spacing w:before="20" w:after="20"/>
@@ -1976,6 +2096,11 @@
     </w:tbl>
     <w:p>
       <w:pPr>
+        <w:spacing w:before="40"/>
+      </w:pPr>
+    </w:p>
+    <w:p>
+      <w:pPr>
         <w:spacing w:before="20" w:after="20"/>
         <w:ind w:left="567"/>
       </w:pPr>
@@ -2205,6 +2330,11 @@
         </w:tc>
       </w:tr>
     </w:tbl>
+    <w:p>
+      <w:pPr>
+        <w:spacing w:before="40"/>
+      </w:pPr>
+    </w:p>
     <w:p>
       <w:pPr>
         <w:spacing w:before="20" w:after="20"/>
@@ -2656,6 +2786,47 @@
       </w:r>
     </w:p>
     <w:p>
+      <w:pPr>
+        <w:shd w:fill="FFF3CD" w:val="clear"/>
+        <w:spacing w:before="80" w:after="80"/>
+        <w:jc w:val="center"/>
+      </w:pPr>
+      <w:r>
+        <w:drawing>
+          <wp:inline xmlns:a="http://schemas.openxmlformats.org/drawingml/2006/main" xmlns:pic="http://schemas.openxmlformats.org/drawingml/2006/picture">
+            <wp:extent cx="5486400" cy="3857625"/>
+            <wp:docPr id="2" name="Picture 2"/>
+            <wp:cNvGraphicFramePr>
+              <a:graphicFrameLocks noChangeAspect="1"/>
+            </wp:cNvGraphicFramePr>
+            <a:graphic>
+              <a:graphicData uri="http://schemas.openxmlformats.org/drawingml/2006/picture">
+                <pic:pic>
+                  <pic:nvPicPr>
+                    <pic:cNvPr id="0" name="Lenguajes_de_Marcas_001-Formateo_y_envio_de_emails.png"/>
+                    <pic:cNvPicPr/>
+                  </pic:nvPicPr>
+                  <pic:blipFill>
+                    <a:blip r:embed="rId9"/>
+                    <a:stretch>
+                      <a:fillRect/>
+                    </a:stretch>
+                  </pic:blipFill>
+                  <pic:spPr>
+                    <a:xfrm>
+                      <a:off x="0" y="0"/>
+                      <a:ext cx="5486400" cy="3857625"/>
+                    </a:xfrm>
+                    <a:prstGeom prst="rect"/>
+                  </pic:spPr>
+                </pic:pic>
+              </a:graphicData>
+            </a:graphic>
+          </wp:inline>
+        </w:drawing>
+      </w:r>
+    </w:p>
+    <w:p>
       <w:r>
         <w:t>El resultado final es un email de la empresa JOCARSA con las siguientes secciones:</w:t>
       </w:r>
@@ -2763,6 +2934,47 @@
       </w:r>
       <w:r>
         <w:t xml:space="preserve"> con toda la información legal requerida por el RGPD: responsable del tratamiento, finalidad, derechos del usuario y procedimiento de baja.</w:t>
+      </w:r>
+    </w:p>
+    <w:p>
+      <w:pPr>
+        <w:shd w:fill="FFF3CD" w:val="clear"/>
+        <w:spacing w:before="80" w:after="80"/>
+        <w:jc w:val="center"/>
+      </w:pPr>
+      <w:r>
+        <w:drawing>
+          <wp:inline xmlns:a="http://schemas.openxmlformats.org/drawingml/2006/main" xmlns:pic="http://schemas.openxmlformats.org/drawingml/2006/picture">
+            <wp:extent cx="5486400" cy="3857625"/>
+            <wp:docPr id="1" name="Picture 1"/>
+            <wp:cNvGraphicFramePr>
+              <a:graphicFrameLocks noChangeAspect="1"/>
+            </wp:cNvGraphicFramePr>
+            <a:graphic>
+              <a:graphicData uri="http://schemas.openxmlformats.org/drawingml/2006/picture">
+                <pic:pic>
+                  <pic:nvPicPr>
+                    <pic:cNvPr id="0" name="Lenguajes_de_Marcas_001-Formateo_y_envio_de_emails.png"/>
+                    <pic:cNvPicPr/>
+                  </pic:nvPicPr>
+                  <pic:blipFill>
+                    <a:blip r:embed="rId9"/>
+                    <a:stretch>
+                      <a:fillRect/>
+                    </a:stretch>
+                  </pic:blipFill>
+                  <pic:spPr>
+                    <a:xfrm>
+                      <a:off x="0" y="0"/>
+                      <a:ext cx="5486400" cy="3857625"/>
+                    </a:xfrm>
+                    <a:prstGeom prst="rect"/>
+                  </pic:spPr>
+                </pic:pic>
+              </a:graphicData>
+            </a:graphic>
+          </wp:inline>
+        </w:drawing>
       </w:r>
     </w:p>
     <w:p>

--- a/Documentos/Lenguajes de Marcas/001-Formateo y envio de emails.docx
+++ b/Documentos/Lenguajes de Marcas/001-Formateo y envio de emails.docx
@@ -217,11 +217,6 @@
     </w:tbl>
     <w:p>
       <w:pPr>
-        <w:spacing w:before="40"/>
-      </w:pPr>
-    </w:p>
-    <w:p>
-      <w:pPr>
         <w:spacing w:before="20" w:after="20"/>
         <w:ind w:left="567"/>
       </w:pPr>
@@ -427,11 +422,6 @@
         </w:tc>
       </w:tr>
     </w:tbl>
-    <w:p>
-      <w:pPr>
-        <w:spacing w:before="40"/>
-      </w:pPr>
-    </w:p>
     <w:p>
       <w:pPr>
         <w:spacing w:before="20" w:after="20"/>
@@ -663,11 +653,6 @@
     </w:tbl>
     <w:p>
       <w:pPr>
-        <w:spacing w:before="40"/>
-      </w:pPr>
-    </w:p>
-    <w:p>
-      <w:pPr>
         <w:spacing w:before="20" w:after="20"/>
         <w:ind w:left="567"/>
       </w:pPr>
@@ -873,11 +858,6 @@
         </w:tc>
       </w:tr>
     </w:tbl>
-    <w:p>
-      <w:pPr>
-        <w:spacing w:before="40"/>
-      </w:pPr>
-    </w:p>
     <w:p>
       <w:pPr>
         <w:spacing w:before="20" w:after="20"/>
@@ -1181,11 +1161,6 @@
     </w:tbl>
     <w:p>
       <w:pPr>
-        <w:spacing w:before="40"/>
-      </w:pPr>
-    </w:p>
-    <w:p>
-      <w:pPr>
         <w:spacing w:before="20" w:after="20"/>
         <w:ind w:left="567"/>
       </w:pPr>
@@ -1425,11 +1400,6 @@
         </w:tc>
       </w:tr>
     </w:tbl>
-    <w:p>
-      <w:pPr>
-        <w:spacing w:before="40"/>
-      </w:pPr>
-    </w:p>
     <w:p>
       <w:pPr>
         <w:spacing w:before="20" w:after="20"/>
@@ -1672,11 +1642,6 @@
     </w:tbl>
     <w:p>
       <w:pPr>
-        <w:spacing w:before="40"/>
-      </w:pPr>
-    </w:p>
-    <w:p>
-      <w:pPr>
         <w:spacing w:before="20" w:after="20"/>
         <w:ind w:left="567"/>
       </w:pPr>
@@ -1834,11 +1799,6 @@
         </w:tc>
       </w:tr>
     </w:tbl>
-    <w:p>
-      <w:pPr>
-        <w:spacing w:before="40"/>
-      </w:pPr>
-    </w:p>
     <w:p>
       <w:pPr>
         <w:spacing w:before="20" w:after="20"/>
@@ -2096,11 +2056,6 @@
     </w:tbl>
     <w:p>
       <w:pPr>
-        <w:spacing w:before="40"/>
-      </w:pPr>
-    </w:p>
-    <w:p>
-      <w:pPr>
         <w:spacing w:before="20" w:after="20"/>
         <w:ind w:left="567"/>
       </w:pPr>
@@ -2330,11 +2285,6 @@
         </w:tc>
       </w:tr>
     </w:tbl>
-    <w:p>
-      <w:pPr>
-        <w:spacing w:before="40"/>
-      </w:pPr>
-    </w:p>
     <w:p>
       <w:pPr>
         <w:spacing w:before="20" w:after="20"/>

--- a/Documentos/Lenguajes de Marcas/001-Formateo y envio de emails.docx
+++ b/Documentos/Lenguajes de Marcas/001-Formateo y envio de emails.docx
@@ -2736,47 +2736,6 @@
       </w:r>
     </w:p>
     <w:p>
-      <w:pPr>
-        <w:shd w:fill="FFF3CD" w:val="clear"/>
-        <w:spacing w:before="80" w:after="80"/>
-        <w:jc w:val="center"/>
-      </w:pPr>
-      <w:r>
-        <w:drawing>
-          <wp:inline xmlns:a="http://schemas.openxmlformats.org/drawingml/2006/main" xmlns:pic="http://schemas.openxmlformats.org/drawingml/2006/picture">
-            <wp:extent cx="5486400" cy="3857625"/>
-            <wp:docPr id="2" name="Picture 2"/>
-            <wp:cNvGraphicFramePr>
-              <a:graphicFrameLocks noChangeAspect="1"/>
-            </wp:cNvGraphicFramePr>
-            <a:graphic>
-              <a:graphicData uri="http://schemas.openxmlformats.org/drawingml/2006/picture">
-                <pic:pic>
-                  <pic:nvPicPr>
-                    <pic:cNvPr id="0" name="Lenguajes_de_Marcas_001-Formateo_y_envio_de_emails.png"/>
-                    <pic:cNvPicPr/>
-                  </pic:nvPicPr>
-                  <pic:blipFill>
-                    <a:blip r:embed="rId9"/>
-                    <a:stretch>
-                      <a:fillRect/>
-                    </a:stretch>
-                  </pic:blipFill>
-                  <pic:spPr>
-                    <a:xfrm>
-                      <a:off x="0" y="0"/>
-                      <a:ext cx="5486400" cy="3857625"/>
-                    </a:xfrm>
-                    <a:prstGeom prst="rect"/>
-                  </pic:spPr>
-                </pic:pic>
-              </a:graphicData>
-            </a:graphic>
-          </wp:inline>
-        </w:drawing>
-      </w:r>
-    </w:p>
-    <w:p>
       <w:r>
         <w:t>El resultado final es un email de la empresa JOCARSA con las siguientes secciones:</w:t>
       </w:r>
@@ -2884,47 +2843,6 @@
       </w:r>
       <w:r>
         <w:t xml:space="preserve"> con toda la información legal requerida por el RGPD: responsable del tratamiento, finalidad, derechos del usuario y procedimiento de baja.</w:t>
-      </w:r>
-    </w:p>
-    <w:p>
-      <w:pPr>
-        <w:shd w:fill="FFF3CD" w:val="clear"/>
-        <w:spacing w:before="80" w:after="80"/>
-        <w:jc w:val="center"/>
-      </w:pPr>
-      <w:r>
-        <w:drawing>
-          <wp:inline xmlns:a="http://schemas.openxmlformats.org/drawingml/2006/main" xmlns:pic="http://schemas.openxmlformats.org/drawingml/2006/picture">
-            <wp:extent cx="5486400" cy="3857625"/>
-            <wp:docPr id="1" name="Picture 1"/>
-            <wp:cNvGraphicFramePr>
-              <a:graphicFrameLocks noChangeAspect="1"/>
-            </wp:cNvGraphicFramePr>
-            <a:graphic>
-              <a:graphicData uri="http://schemas.openxmlformats.org/drawingml/2006/picture">
-                <pic:pic>
-                  <pic:nvPicPr>
-                    <pic:cNvPr id="0" name="Lenguajes_de_Marcas_001-Formateo_y_envio_de_emails.png"/>
-                    <pic:cNvPicPr/>
-                  </pic:nvPicPr>
-                  <pic:blipFill>
-                    <a:blip r:embed="rId9"/>
-                    <a:stretch>
-                      <a:fillRect/>
-                    </a:stretch>
-                  </pic:blipFill>
-                  <pic:spPr>
-                    <a:xfrm>
-                      <a:off x="0" y="0"/>
-                      <a:ext cx="5486400" cy="3857625"/>
-                    </a:xfrm>
-                    <a:prstGeom prst="rect"/>
-                  </pic:spPr>
-                </pic:pic>
-              </a:graphicData>
-            </a:graphic>
-          </wp:inline>
-        </w:drawing>
       </w:r>
     </w:p>
     <w:p>

--- a/Documentos/Lenguajes de Marcas/001-Formateo y envio de emails.docx
+++ b/Documentos/Lenguajes de Marcas/001-Formateo y envio de emails.docx
@@ -94,50 +94,6 @@
       </w:pPr>
       <w:r>
         <w:t>Introducción</w:t>
-      </w:r>
-    </w:p>
-    <w:p>
-      <w:pPr>
-        <w:jc w:val="center"/>
-      </w:pPr>
-      <w:r>
-        <w:drawing>
-          <wp:inline xmlns:a="http://schemas.openxmlformats.org/drawingml/2006/main" xmlns:pic="http://schemas.openxmlformats.org/drawingml/2006/picture">
-            <wp:extent cx="5486400" cy="3857625"/>
-            <wp:docPr id="4" name="Picture 4"/>
-            <wp:cNvGraphicFramePr>
-              <a:graphicFrameLocks noChangeAspect="1"/>
-            </wp:cNvGraphicFramePr>
-            <a:graphic>
-              <a:graphicData uri="http://schemas.openxmlformats.org/drawingml/2006/picture">
-                <pic:pic>
-                  <pic:nvPicPr>
-                    <pic:cNvPr id="0" name="001-Formateo y envio de emails.png"/>
-                    <pic:cNvPicPr/>
-                  </pic:nvPicPr>
-                  <pic:blipFill>
-                    <a:blip r:embed="rId10"/>
-                    <a:stretch>
-                      <a:fillRect/>
-                    </a:stretch>
-                  </pic:blipFill>
-                  <pic:spPr>
-                    <a:xfrm>
-                      <a:off x="0" y="0"/>
-                      <a:ext cx="5486400" cy="3857625"/>
-                    </a:xfrm>
-                    <a:prstGeom prst="rect"/>
-                  </pic:spPr>
-                </pic:pic>
-              </a:graphicData>
-            </a:graphic>
-          </wp:inline>
-        </w:drawing>
-      </w:r>
-    </w:p>
-    <w:p>
-      <w:r>
-        <w:t>Este proyecto aborda la maquetación de newsletters corporativas en formato HTML compatibles con clientes de correo electrónico. A diferencia del desarrollo web moderno, los emails HTML requieren técnicas de maquetación basadas en tablas, ya que la mayoría de clientes de correo (Gmail, Outlook, Thunderbird) no soportan CSS Grid, Flexbox ni muchas propiedades CSS actuales. A lo largo de 10 ejercicios evolutivos, se construye paso a paso un email profesional para la empresa ficticia JOCARSA, desde una tabla básica hasta un newsletter completo con imagen corporativa, sección destacada, banner, bloques de contenido y pie de página normativo RGPD.</w:t>
       </w:r>
     </w:p>
     <w:p>

--- a/Documentos/Lenguajes de Marcas/001-Formateo y envio de emails.docx
+++ b/Documentos/Lenguajes de Marcas/001-Formateo y envio de emails.docx
@@ -2812,6 +2812,88 @@
       </w:r>
     </w:p>
     <w:p>
+      <w:r>
+        <w:drawing>
+          <wp:inline xmlns:a="http://schemas.openxmlformats.org/drawingml/2006/main" xmlns:pic="http://schemas.openxmlformats.org/drawingml/2006/picture">
+            <wp:extent cx="5486400" cy="3857625"/>
+            <wp:docPr id="4" name="Picture 4"/>
+            <wp:cNvGraphicFramePr>
+              <a:graphicFrameLocks noChangeAspect="1"/>
+            </wp:cNvGraphicFramePr>
+            <a:graphic>
+              <a:graphicData uri="http://schemas.openxmlformats.org/drawingml/2006/picture">
+                <pic:pic>
+                  <pic:nvPicPr>
+                    <pic:cNvPr id="0" name="Lenguajes_de_Marcas__001-Formateo_y_envio_de_emails_mid.png"/>
+                    <pic:cNvPicPr/>
+                  </pic:nvPicPr>
+                  <pic:blipFill>
+                    <a:blip r:embed="rId11"/>
+                    <a:stretch>
+                      <a:fillRect/>
+                    </a:stretch>
+                  </pic:blipFill>
+                  <pic:spPr>
+                    <a:xfrm>
+                      <a:off x="0" y="0"/>
+                      <a:ext cx="5486400" cy="3857625"/>
+                    </a:xfrm>
+                    <a:prstGeom prst="rect"/>
+                  </pic:spPr>
+                </pic:pic>
+              </a:graphicData>
+            </a:graphic>
+          </wp:inline>
+        </w:drawing>
+      </w:r>
+    </w:p>
+    <w:p>
+      <w:r>
+        <w:t>Sección intermedia de la presentación</w:t>
+      </w:r>
+    </w:p>
+    <w:p>
+      <w:r>
+        <w:drawing>
+          <wp:inline xmlns:a="http://schemas.openxmlformats.org/drawingml/2006/main" xmlns:pic="http://schemas.openxmlformats.org/drawingml/2006/picture">
+            <wp:extent cx="5486400" cy="3424714"/>
+            <wp:docPr id="5" name="Picture 5"/>
+            <wp:cNvGraphicFramePr>
+              <a:graphicFrameLocks noChangeAspect="1"/>
+            </wp:cNvGraphicFramePr>
+            <a:graphic>
+              <a:graphicData uri="http://schemas.openxmlformats.org/drawingml/2006/picture">
+                <pic:pic>
+                  <pic:nvPicPr>
+                    <pic:cNvPr id="0" name="Lenguajes_de_Marcas__001-Formateo_y_envio_de_emails_bot.png"/>
+                    <pic:cNvPicPr/>
+                  </pic:nvPicPr>
+                  <pic:blipFill>
+                    <a:blip r:embed="rId12"/>
+                    <a:stretch>
+                      <a:fillRect/>
+                    </a:stretch>
+                  </pic:blipFill>
+                  <pic:spPr>
+                    <a:xfrm>
+                      <a:off x="0" y="0"/>
+                      <a:ext cx="5486400" cy="3424714"/>
+                    </a:xfrm>
+                    <a:prstGeom prst="rect"/>
+                  </pic:spPr>
+                </pic:pic>
+              </a:graphicData>
+            </a:graphic>
+          </wp:inline>
+        </w:drawing>
+      </w:r>
+    </w:p>
+    <w:p>
+      <w:r>
+        <w:t>Sección final de la presentación</w:t>
+      </w:r>
+    </w:p>
+    <w:p>
       <w:pPr>
         <w:pStyle w:val="Heading2"/>
       </w:pPr>
